--- a/Data_Visualization_Essay.docx
+++ b/Data_Visualization_Essay.docx
@@ -1348,7 +1348,25 @@
           <w:sz w:val="23"/>
           <w:szCs w:val="23"/>
         </w:rPr>
-        <w:t xml:space="preserve">The visual structure used for this narrative visualization if of a form of a website where each webpage represents a scene. We have used a consistent visual structure to depict each scene where each scene follows the same template and color scheme to maintain consistency to keep our user oriented throughout the visualization. </w:t>
+        <w:t>The visual structure used for this narrative visualization if of a form of a website</w:t>
+      </w:r>
+      <w:r>
+        <w:rPr>
+          <w:rFonts w:ascii="Roboto" w:eastAsia="Times New Roman" w:hAnsi="Roboto" w:cs="Times New Roman"/>
+          <w:color w:val="000000"/>
+          <w:sz w:val="23"/>
+          <w:szCs w:val="23"/>
+        </w:rPr>
+        <w:t xml:space="preserve"> (narrative journalism)</w:t>
+      </w:r>
+      <w:r>
+        <w:rPr>
+          <w:rFonts w:ascii="Roboto" w:eastAsia="Times New Roman" w:hAnsi="Roboto" w:cs="Times New Roman"/>
+          <w:color w:val="000000"/>
+          <w:sz w:val="23"/>
+          <w:szCs w:val="23"/>
+        </w:rPr>
+        <w:t xml:space="preserve"> where each webpage represents a scene. We have used a consistent visual structure to depict each scene where each scene follows the same template and color scheme to maintain consistency to keep our user oriented throughout the visualization. </w:t>
       </w:r>
     </w:p>
     <w:p>
@@ -1488,7 +1506,55 @@
           <w:sz w:val="23"/>
           <w:szCs w:val="23"/>
         </w:rPr>
-        <w:t xml:space="preserve">. This narrative visualization follows a journalism format to tell user a story to keep them engaged and help them understand the data for them to interact with them. For example, the first scene tells a story of how India compares to the top 10 most populous countries of the world. It sets a context (article section) to enable the user to start exploring the charts (Interactive Bar Chart and Line Chart) and interact with the data presented to them to visually see how India compares with the remaining countries (chart section). We have also used explicit (set of instructions on each scene) and implicit (buttons, links, </w:t>
+        <w:t>. This narrative visualization follows a journalism format to tell user a story to keep them engaged and help them understand the data for them to interact with them. For example, the first scene tells a story of how India compares to the top 10 most populous countries of the world</w:t>
+      </w:r>
+      <w:r>
+        <w:rPr>
+          <w:rFonts w:ascii="Roboto" w:eastAsia="Times New Roman" w:hAnsi="Roboto" w:cs="Times New Roman"/>
+          <w:color w:val="000000"/>
+          <w:sz w:val="23"/>
+          <w:szCs w:val="23"/>
+        </w:rPr>
+        <w:t xml:space="preserve"> in terms of population</w:t>
+      </w:r>
+      <w:r>
+        <w:rPr>
+          <w:rFonts w:ascii="Roboto" w:eastAsia="Times New Roman" w:hAnsi="Roboto" w:cs="Times New Roman"/>
+          <w:color w:val="000000"/>
+          <w:sz w:val="23"/>
+          <w:szCs w:val="23"/>
+        </w:rPr>
+        <w:t xml:space="preserve">. It sets a context (article section) to enable the user to start exploring the charts (Interactive Bar Chart and Line Chart) and interact with the data presented to them to visually see how India compares with the remaining countries (chart section). </w:t>
+      </w:r>
+    </w:p>
+    <w:p>
+      <w:pPr>
+        <w:spacing w:after="225"/>
+        <w:rPr>
+          <w:rFonts w:ascii="Roboto" w:eastAsia="Times New Roman" w:hAnsi="Roboto" w:cs="Times New Roman"/>
+          <w:color w:val="000000"/>
+          <w:sz w:val="23"/>
+          <w:szCs w:val="23"/>
+        </w:rPr>
+      </w:pPr>
+      <w:r>
+        <w:rPr>
+          <w:rFonts w:ascii="Roboto" w:eastAsia="Times New Roman" w:hAnsi="Roboto" w:cs="Times New Roman"/>
+          <w:color w:val="000000"/>
+          <w:sz w:val="23"/>
+          <w:szCs w:val="23"/>
+        </w:rPr>
+        <w:lastRenderedPageBreak/>
+        <w:t xml:space="preserve">To further enhance user’s engagement, we have used </w:t>
+      </w:r>
+      <w:r>
+        <w:rPr>
+          <w:rFonts w:ascii="Roboto" w:eastAsia="Times New Roman" w:hAnsi="Roboto" w:cs="Times New Roman"/>
+          <w:color w:val="000000"/>
+          <w:sz w:val="23"/>
+          <w:szCs w:val="23"/>
+        </w:rPr>
+        <w:t xml:space="preserve">explicit (set of instructions on each scene) and implicit (buttons, links, </w:t>
       </w:r>
       <w:proofErr w:type="spellStart"/>
       <w:r>
@@ -1508,26 +1574,199 @@
           <w:sz w:val="23"/>
           <w:szCs w:val="23"/>
         </w:rPr>
-        <w:t xml:space="preserve">) affordances along with highlights like </w:t>
-      </w:r>
-      <w:r>
-        <w:rPr>
-          <w:rFonts w:ascii="Roboto" w:eastAsia="Times New Roman" w:hAnsi="Roboto" w:cs="Times New Roman"/>
-          <w:color w:val="000000"/>
-          <w:sz w:val="23"/>
-          <w:szCs w:val="23"/>
-        </w:rPr>
-        <w:lastRenderedPageBreak/>
-        <w:t xml:space="preserve">annotations to assist the user further understand and interact with the data. This allows users to freely navigate through the scenes is the visualization and understand and connect to the data and presentation. </w:t>
-      </w:r>
-      <w:r>
-        <w:rPr>
-          <w:rFonts w:ascii="Roboto" w:eastAsia="Times New Roman" w:hAnsi="Roboto" w:cs="Times New Roman"/>
-          <w:color w:val="000000"/>
-          <w:sz w:val="23"/>
-          <w:szCs w:val="23"/>
-        </w:rPr>
-        <w:t>As mentioned above, we have used this template and color scheme across each template to keep our user oriented and engaged with each scene</w:t>
+        <w:t>) affordances</w:t>
+      </w:r>
+      <w:r>
+        <w:rPr>
+          <w:rFonts w:ascii="Roboto" w:eastAsia="Times New Roman" w:hAnsi="Roboto" w:cs="Times New Roman"/>
+          <w:color w:val="000000"/>
+          <w:sz w:val="23"/>
+          <w:szCs w:val="23"/>
+        </w:rPr>
+        <w:t xml:space="preserve">. It helps the users to act and interact with the data to both explore and understand. In addition, we have used several techniques to highlight sections of the visualization to draw user’s attention important data elements of the scene. </w:t>
+      </w:r>
+    </w:p>
+    <w:p>
+      <w:pPr>
+        <w:spacing w:after="225"/>
+        <w:rPr>
+          <w:rFonts w:ascii="Roboto" w:eastAsia="Times New Roman" w:hAnsi="Roboto" w:cs="Times New Roman"/>
+          <w:color w:val="000000"/>
+          <w:sz w:val="23"/>
+          <w:szCs w:val="23"/>
+        </w:rPr>
+      </w:pPr>
+      <w:r>
+        <w:rPr>
+          <w:rFonts w:ascii="Roboto" w:eastAsia="Times New Roman" w:hAnsi="Roboto" w:cs="Times New Roman"/>
+          <w:color w:val="000000"/>
+          <w:sz w:val="23"/>
+          <w:szCs w:val="23"/>
+        </w:rPr>
+        <w:t xml:space="preserve">These highlighting techniques include the choice of the visual structure of each scene where we have separated the body i.e., the area where we display the information separate from the header and navigation bar. Within the body, we have further divided the section into article and chart sections to display the text on the left half of the screen and charts on the right side of the scene. As the user navigates through the scenes their attention is drawn to the text on the left and the charts on the right. We have also used color, size, </w:t>
+      </w:r>
+      <w:proofErr w:type="gramStart"/>
+      <w:r>
+        <w:rPr>
+          <w:rFonts w:ascii="Roboto" w:eastAsia="Times New Roman" w:hAnsi="Roboto" w:cs="Times New Roman"/>
+          <w:color w:val="000000"/>
+          <w:sz w:val="23"/>
+          <w:szCs w:val="23"/>
+        </w:rPr>
+        <w:t>shape</w:t>
+      </w:r>
+      <w:proofErr w:type="gramEnd"/>
+      <w:r>
+        <w:rPr>
+          <w:rFonts w:ascii="Roboto" w:eastAsia="Times New Roman" w:hAnsi="Roboto" w:cs="Times New Roman"/>
+          <w:color w:val="000000"/>
+          <w:sz w:val="23"/>
+          <w:szCs w:val="23"/>
+        </w:rPr>
+        <w:t xml:space="preserve"> and length to highlight the important aspects of data. For example, on the first scene, the two charts – ‘Ton Ten Countries </w:t>
+      </w:r>
+      <w:proofErr w:type="gramStart"/>
+      <w:r>
+        <w:rPr>
+          <w:rFonts w:ascii="Roboto" w:eastAsia="Times New Roman" w:hAnsi="Roboto" w:cs="Times New Roman"/>
+          <w:color w:val="000000"/>
+          <w:sz w:val="23"/>
+          <w:szCs w:val="23"/>
+        </w:rPr>
+        <w:t>In</w:t>
+      </w:r>
+      <w:proofErr w:type="gramEnd"/>
+      <w:r>
+        <w:rPr>
+          <w:rFonts w:ascii="Roboto" w:eastAsia="Times New Roman" w:hAnsi="Roboto" w:cs="Times New Roman"/>
+          <w:color w:val="000000"/>
+          <w:sz w:val="23"/>
+          <w:szCs w:val="23"/>
+        </w:rPr>
+        <w:t xml:space="preserve"> The World By Population’ and ‘Population Growth Rate Trajectories’ follow the same color code for the countries. In addition, we used annotations and legends to highlight the key data points to draw user attention and assists user to further understand and interact with the data. For example, as user navigates to each scene, we display annotations but only after a brief interval to give the user a chance to see the chart in the context of the article and then display the annotations. We also highlight key data elements using tool tips as user hovers over the mouse on the chart elements – bars of the bar chart, line of the line chart. We have used legend technique on the third scene to highlight the three categories of data on the chart. We have also used animation to draw users’ attention and highlight the data. For example, in the first scene, we have an animation that starts on the page load that show the population growth rate trajectories for each of the ten countries over a period. The user can replay the animation using the ‘Play’ button. </w:t>
+      </w:r>
+    </w:p>
+    <w:p>
+      <w:pPr>
+        <w:spacing w:after="225"/>
+        <w:rPr>
+          <w:rFonts w:ascii="Roboto" w:eastAsia="Times New Roman" w:hAnsi="Roboto" w:cs="Times New Roman"/>
+          <w:color w:val="000000"/>
+          <w:sz w:val="23"/>
+          <w:szCs w:val="23"/>
+        </w:rPr>
+      </w:pPr>
+      <w:r>
+        <w:rPr>
+          <w:rFonts w:ascii="Roboto" w:eastAsia="Times New Roman" w:hAnsi="Roboto" w:cs="Times New Roman"/>
+          <w:color w:val="000000"/>
+          <w:sz w:val="23"/>
+          <w:szCs w:val="23"/>
+        </w:rPr>
+        <w:t xml:space="preserve">We have also used transitions to build animation on the charts. For example, on the first scene, when the user clicks on the buttons – ‘Population ‘, ‘Population Density’ and ‘Fertility Rate’ the bars on the bar chart increase or decrease Another example in on the third scene, the user can view the movement of the states represented by a solid filled circle based on year selection on the top. </w:t>
+      </w:r>
+    </w:p>
+    <w:p>
+      <w:pPr>
+        <w:spacing w:after="225"/>
+        <w:rPr>
+          <w:rFonts w:ascii="Roboto" w:eastAsia="Times New Roman" w:hAnsi="Roboto" w:cs="Times New Roman"/>
+          <w:color w:val="000000"/>
+          <w:sz w:val="23"/>
+          <w:szCs w:val="23"/>
+        </w:rPr>
+      </w:pPr>
+      <w:r>
+        <w:rPr>
+          <w:rFonts w:ascii="Roboto" w:eastAsia="Times New Roman" w:hAnsi="Roboto" w:cs="Times New Roman"/>
+          <w:color w:val="000000"/>
+          <w:sz w:val="23"/>
+          <w:szCs w:val="23"/>
+        </w:rPr>
+        <w:t xml:space="preserve">As discussed above, the visual structure – its template, storytelling approach, techniques like – affordance, annotation, transition, animation, </w:t>
+      </w:r>
+      <w:proofErr w:type="spellStart"/>
+      <w:r>
+        <w:rPr>
+          <w:rFonts w:ascii="Roboto" w:eastAsia="Times New Roman" w:hAnsi="Roboto" w:cs="Times New Roman"/>
+          <w:color w:val="000000"/>
+          <w:sz w:val="23"/>
+          <w:szCs w:val="23"/>
+        </w:rPr>
+        <w:t>etc</w:t>
+      </w:r>
+      <w:proofErr w:type="spellEnd"/>
+      <w:r>
+        <w:rPr>
+          <w:rFonts w:ascii="Roboto" w:eastAsia="Times New Roman" w:hAnsi="Roboto" w:cs="Times New Roman"/>
+          <w:color w:val="000000"/>
+          <w:sz w:val="23"/>
+          <w:szCs w:val="23"/>
+        </w:rPr>
+        <w:t xml:space="preserve"> incorporated in the narrative visualization allows the users </w:t>
+      </w:r>
+      <w:r>
+        <w:rPr>
+          <w:rFonts w:ascii="Roboto" w:eastAsia="Times New Roman" w:hAnsi="Roboto" w:cs="Times New Roman"/>
+          <w:color w:val="000000"/>
+          <w:sz w:val="23"/>
+          <w:szCs w:val="23"/>
+        </w:rPr>
+        <w:t xml:space="preserve">to freely navigate through the scenes </w:t>
+      </w:r>
+      <w:r>
+        <w:rPr>
+          <w:rFonts w:ascii="Roboto" w:eastAsia="Times New Roman" w:hAnsi="Roboto" w:cs="Times New Roman"/>
+          <w:color w:val="000000"/>
+          <w:sz w:val="23"/>
+          <w:szCs w:val="23"/>
+        </w:rPr>
+        <w:t xml:space="preserve">in </w:t>
+      </w:r>
+      <w:r>
+        <w:rPr>
+          <w:rFonts w:ascii="Roboto" w:eastAsia="Times New Roman" w:hAnsi="Roboto" w:cs="Times New Roman"/>
+          <w:color w:val="000000"/>
+          <w:sz w:val="23"/>
+          <w:szCs w:val="23"/>
+        </w:rPr>
+        <w:t xml:space="preserve">the visualization and understand and connect to the data and presentation. </w:t>
+      </w:r>
+      <w:r>
+        <w:rPr>
+          <w:rFonts w:ascii="Roboto" w:eastAsia="Times New Roman" w:hAnsi="Roboto" w:cs="Times New Roman"/>
+          <w:color w:val="000000"/>
+          <w:sz w:val="23"/>
+          <w:szCs w:val="23"/>
+        </w:rPr>
+        <w:t xml:space="preserve">The </w:t>
+      </w:r>
+      <w:r>
+        <w:rPr>
+          <w:rFonts w:ascii="Roboto" w:eastAsia="Times New Roman" w:hAnsi="Roboto" w:cs="Times New Roman"/>
+          <w:color w:val="000000"/>
+          <w:sz w:val="23"/>
+          <w:szCs w:val="23"/>
+        </w:rPr>
+        <w:t>template and color scheme across each template keep</w:t>
+      </w:r>
+      <w:r>
+        <w:rPr>
+          <w:rFonts w:ascii="Roboto" w:eastAsia="Times New Roman" w:hAnsi="Roboto" w:cs="Times New Roman"/>
+          <w:color w:val="000000"/>
+          <w:sz w:val="23"/>
+          <w:szCs w:val="23"/>
+        </w:rPr>
+        <w:t>s</w:t>
+      </w:r>
+      <w:r>
+        <w:rPr>
+          <w:rFonts w:ascii="Roboto" w:eastAsia="Times New Roman" w:hAnsi="Roboto" w:cs="Times New Roman"/>
+          <w:color w:val="000000"/>
+          <w:sz w:val="23"/>
+          <w:szCs w:val="23"/>
+        </w:rPr>
+        <w:t xml:space="preserve"> our user oriented and engaged with each scene</w:t>
       </w:r>
       <w:r>
         <w:rPr>
@@ -1594,402 +1833,13 @@
     </w:p>
     <w:p>
       <w:pPr>
-        <w:spacing w:after="225"/>
-        <w:rPr>
-          <w:rFonts w:ascii="Roboto" w:eastAsia="Times New Roman" w:hAnsi="Roboto" w:cs="Times New Roman"/>
-          <w:color w:val="000000"/>
-          <w:sz w:val="23"/>
-          <w:szCs w:val="23"/>
-        </w:rPr>
-      </w:pPr>
-    </w:p>
-    <w:p>
-      <w:pPr>
-        <w:spacing w:after="225"/>
-        <w:rPr>
-          <w:rFonts w:ascii="Roboto" w:eastAsia="Times New Roman" w:hAnsi="Roboto" w:cs="Times New Roman"/>
-          <w:color w:val="000000"/>
-          <w:sz w:val="23"/>
-          <w:szCs w:val="23"/>
-        </w:rPr>
-      </w:pPr>
-    </w:p>
-    <w:p>
-      <w:pPr>
-        <w:spacing w:after="225"/>
-        <w:rPr>
-          <w:rFonts w:ascii="Roboto" w:eastAsia="Times New Roman" w:hAnsi="Roboto" w:cs="Times New Roman"/>
-          <w:color w:val="000000"/>
-          <w:sz w:val="23"/>
-          <w:szCs w:val="23"/>
-        </w:rPr>
-      </w:pPr>
-    </w:p>
-    <w:p>
-      <w:pPr>
-        <w:pStyle w:val="NormalWeb"/>
-      </w:pPr>
-      <w:r>
-        <w:rPr>
-          <w:rFonts w:ascii="Calibri" w:hAnsi="Calibri" w:cs="Calibri"/>
-        </w:rPr>
-        <w:t>The visual structure is based on web pages/</w:t>
-      </w:r>
-      <w:proofErr w:type="gramStart"/>
-      <w:r>
-        <w:rPr>
-          <w:rFonts w:ascii="Calibri" w:hAnsi="Calibri" w:cs="Calibri"/>
-        </w:rPr>
-        <w:t>scenes .Each</w:t>
-      </w:r>
-      <w:proofErr w:type="gramEnd"/>
-      <w:r>
-        <w:rPr>
-          <w:rFonts w:ascii="Calibri" w:hAnsi="Calibri" w:cs="Calibri"/>
-        </w:rPr>
-        <w:t xml:space="preserve"> scene is depicted using similar kind of layout and same template for visual consistency.</w:t>
-      </w:r>
-      <w:r>
-        <w:rPr>
-          <w:rFonts w:ascii="Calibri" w:hAnsi="Calibri" w:cs="Calibri"/>
-        </w:rPr>
-        <w:br/>
-        <w:t xml:space="preserve">The title/text for each scene is placed above the visualization and helps in setting up the context for visualization. </w:t>
-      </w:r>
-    </w:p>
-    <w:p>
-      <w:pPr>
-        <w:pStyle w:val="NormalWeb"/>
-      </w:pPr>
-      <w:r>
-        <w:rPr>
-          <w:rFonts w:ascii="Calibri" w:hAnsi="Calibri" w:cs="Calibri"/>
-        </w:rPr>
-        <w:t xml:space="preserve">The visualization container which displays the data consistent for same type of chart with height 510px, width 980px, and </w:t>
-      </w:r>
-      <w:proofErr w:type="spellStart"/>
-      <w:r>
-        <w:rPr>
-          <w:rFonts w:ascii="Calibri" w:hAnsi="Calibri" w:cs="Calibri"/>
-        </w:rPr>
-        <w:t>semilar</w:t>
-      </w:r>
-      <w:proofErr w:type="spellEnd"/>
-      <w:r>
-        <w:rPr>
-          <w:rFonts w:ascii="Calibri" w:hAnsi="Calibri" w:cs="Calibri"/>
-        </w:rPr>
-        <w:t xml:space="preserve"> kind of text color for each scene of the narrative visualization.</w:t>
-      </w:r>
-      <w:r>
-        <w:rPr>
-          <w:rFonts w:ascii="Calibri" w:hAnsi="Calibri" w:cs="Calibri"/>
-        </w:rPr>
-        <w:br/>
-        <w:t xml:space="preserve">the graph varies as per the requirement of the scene to convey the narrative of the data in a proper </w:t>
-      </w:r>
-      <w:proofErr w:type="spellStart"/>
-      <w:proofErr w:type="gramStart"/>
-      <w:r>
-        <w:rPr>
-          <w:rFonts w:ascii="Calibri" w:hAnsi="Calibri" w:cs="Calibri"/>
-        </w:rPr>
-        <w:t>way.The</w:t>
-      </w:r>
-      <w:proofErr w:type="spellEnd"/>
-      <w:proofErr w:type="gramEnd"/>
-      <w:r>
-        <w:rPr>
-          <w:rFonts w:ascii="Calibri" w:hAnsi="Calibri" w:cs="Calibri"/>
-        </w:rPr>
-        <w:t xml:space="preserve"> color in each visualization is </w:t>
-      </w:r>
-      <w:proofErr w:type="spellStart"/>
-      <w:r>
-        <w:rPr>
-          <w:rFonts w:ascii="Calibri" w:hAnsi="Calibri" w:cs="Calibri"/>
-        </w:rPr>
-        <w:t>consistant</w:t>
-      </w:r>
-      <w:proofErr w:type="spellEnd"/>
-      <w:r>
-        <w:rPr>
-          <w:rFonts w:ascii="Calibri" w:hAnsi="Calibri" w:cs="Calibri"/>
-        </w:rPr>
-        <w:t xml:space="preserve">. </w:t>
-      </w:r>
-    </w:p>
-    <w:p>
-      <w:pPr>
-        <w:pStyle w:val="NormalWeb"/>
-      </w:pPr>
-      <w:r>
-        <w:rPr>
-          <w:rFonts w:ascii="Calibri" w:hAnsi="Calibri" w:cs="Calibri"/>
-        </w:rPr>
-        <w:t>The scenes were designed for consistency to keep the viewer from getting disoriented through transitions.</w:t>
-      </w:r>
-      <w:r>
-        <w:rPr>
-          <w:rFonts w:ascii="Calibri" w:hAnsi="Calibri" w:cs="Calibri"/>
-        </w:rPr>
-        <w:br/>
-        <w:t xml:space="preserve">the order of the scenes </w:t>
-      </w:r>
-      <w:proofErr w:type="gramStart"/>
-      <w:r>
-        <w:rPr>
-          <w:rFonts w:ascii="Calibri" w:hAnsi="Calibri" w:cs="Calibri"/>
-        </w:rPr>
-        <w:t>are</w:t>
-      </w:r>
-      <w:proofErr w:type="gramEnd"/>
-      <w:r>
-        <w:rPr>
-          <w:rFonts w:ascii="Calibri" w:hAnsi="Calibri" w:cs="Calibri"/>
-        </w:rPr>
-        <w:t xml:space="preserve"> placed in a story telling structure. </w:t>
-      </w:r>
-    </w:p>
-    <w:p>
-      <w:pPr>
-        <w:spacing w:after="225"/>
-        <w:rPr>
-          <w:rFonts w:ascii="Roboto" w:eastAsia="Times New Roman" w:hAnsi="Roboto" w:cs="Times New Roman"/>
-          <w:color w:val="000000"/>
-          <w:sz w:val="23"/>
-          <w:szCs w:val="23"/>
-        </w:rPr>
-      </w:pPr>
-    </w:p>
-    <w:p>
-      <w:pPr>
-        <w:spacing w:after="225"/>
-        <w:rPr>
-          <w:rFonts w:ascii="Roboto" w:eastAsia="Times New Roman" w:hAnsi="Roboto" w:cs="Times New Roman"/>
-          <w:color w:val="000000"/>
-          <w:sz w:val="23"/>
-          <w:szCs w:val="23"/>
-        </w:rPr>
-      </w:pPr>
-    </w:p>
-    <w:p>
-      <w:pPr>
-        <w:pStyle w:val="NormalWeb"/>
-      </w:pPr>
-      <w:r>
-        <w:rPr>
-          <w:rFonts w:ascii="CIDFont+F3" w:hAnsi="CIDFont+F3"/>
-          <w:position w:val="8"/>
-          <w:sz w:val="16"/>
-          <w:szCs w:val="16"/>
-        </w:rPr>
-        <w:t>5</w:t>
-      </w:r>
-      <w:r>
-        <w:rPr>
-          <w:rFonts w:ascii="CIDFont+F2" w:hAnsi="CIDFont+F2"/>
-        </w:rPr>
-        <w:t xml:space="preserve">We have used </w:t>
-      </w:r>
-      <w:r>
-        <w:rPr>
-          <w:rFonts w:ascii="CIDFont+F7" w:hAnsi="CIDFont+F7"/>
-        </w:rPr>
-        <w:t xml:space="preserve">consistent visual platform </w:t>
-      </w:r>
-      <w:r>
-        <w:rPr>
-          <w:rFonts w:ascii="CIDFont+F2" w:hAnsi="CIDFont+F2"/>
-        </w:rPr>
-        <w:t xml:space="preserve">across the scenes. The layout has five elements 1) Visualization title and summary on the top. 2) Radio buttons to navigate between scenes. 3) Scene information and short summary on the left. 4) Legend on the top right side of the visualization and 5) the visualization itself in the center. All elements are placed at same location in each scene. We have ensured similar level of consistency while defining tooltips as well. </w:t>
-      </w:r>
-    </w:p>
-    <w:p>
-      <w:pPr>
-        <w:pStyle w:val="NormalWeb"/>
-      </w:pPr>
-      <w:r>
-        <w:rPr>
-          <w:rFonts w:ascii="CIDFont+F3" w:hAnsi="CIDFont+F3"/>
-          <w:position w:val="8"/>
-          <w:sz w:val="16"/>
-          <w:szCs w:val="16"/>
-        </w:rPr>
-        <w:t>6, 7</w:t>
-      </w:r>
-      <w:r>
-        <w:rPr>
-          <w:rFonts w:ascii="CIDFont+F2" w:hAnsi="CIDFont+F2"/>
-        </w:rPr>
-        <w:t xml:space="preserve">We have used radio buttons with chart label as a tool to navigate between scenes. This allows users to freely navigate between scenes and know where they are in the </w:t>
-      </w:r>
-      <w:r>
-        <w:rPr>
-          <w:rFonts w:ascii="CIDFont+F2" w:hAnsi="CIDFont+F2"/>
-        </w:rPr>
-        <w:lastRenderedPageBreak/>
-        <w:t xml:space="preserve">presentation. As user steps through, the visualization changes only the scene and its description while </w:t>
-      </w:r>
-      <w:proofErr w:type="gramStart"/>
-      <w:r>
-        <w:rPr>
-          <w:rFonts w:ascii="CIDFont+F2" w:hAnsi="CIDFont+F2"/>
-        </w:rPr>
-        <w:t>other</w:t>
-      </w:r>
-      <w:proofErr w:type="gramEnd"/>
-      <w:r>
-        <w:rPr>
-          <w:rFonts w:ascii="CIDFont+F2" w:hAnsi="CIDFont+F2"/>
-        </w:rPr>
-        <w:t xml:space="preserve"> general layout remains intact. It allows users to quickly become familiar with the visualization structure and allows them to focus on the data, visual and messaging. Short text in the left panel contains crisp summary which aids user to understand overall narrative of the scene. </w:t>
-      </w:r>
-    </w:p>
-    <w:p>
-      <w:pPr>
-        <w:pStyle w:val="NormalWeb"/>
-      </w:pPr>
-      <w:r>
-        <w:rPr>
-          <w:rFonts w:ascii="CIDFont+F3" w:hAnsi="CIDFont+F3"/>
-          <w:position w:val="8"/>
-          <w:sz w:val="16"/>
-          <w:szCs w:val="16"/>
-        </w:rPr>
-        <w:t>7</w:t>
-      </w:r>
-      <w:r>
-        <w:rPr>
-          <w:rFonts w:ascii="CIDFont+F2" w:hAnsi="CIDFont+F2"/>
-        </w:rPr>
-        <w:t xml:space="preserve">We have used color, </w:t>
-      </w:r>
-      <w:proofErr w:type="gramStart"/>
-      <w:r>
-        <w:rPr>
-          <w:rFonts w:ascii="CIDFont+F2" w:hAnsi="CIDFont+F2"/>
-        </w:rPr>
-        <w:t>size</w:t>
-      </w:r>
-      <w:proofErr w:type="gramEnd"/>
-      <w:r>
-        <w:rPr>
-          <w:rFonts w:ascii="CIDFont+F2" w:hAnsi="CIDFont+F2"/>
-        </w:rPr>
-        <w:t xml:space="preserve"> and length to highlight different important aspects of data. In the first scene (donut chart), our main goal was to indicate size of large CO2 emitters vs others. We intentionally combined data of all but 10 nations to </w:t>
-      </w:r>
-      <w:r>
-        <w:rPr>
-          <w:rFonts w:ascii="CIDFont+F7" w:hAnsi="CIDFont+F7"/>
-        </w:rPr>
-        <w:t xml:space="preserve">visually highlight </w:t>
-      </w:r>
-      <w:r>
-        <w:rPr>
-          <w:rFonts w:ascii="CIDFont+F2" w:hAnsi="CIDFont+F2"/>
-        </w:rPr>
-        <w:t xml:space="preserve">the fact that most countries together emit very less compared with top 10 emitters. Furthermore, we show percentage data for only top 5 countries, letting user focus on most important countries only. In second scene, we show top 5 emitters with </w:t>
-      </w:r>
-      <w:r>
-        <w:rPr>
-          <w:rFonts w:ascii="CIDFont+F7" w:hAnsi="CIDFont+F7"/>
-        </w:rPr>
-        <w:t xml:space="preserve">colored annotations </w:t>
-      </w:r>
-      <w:r>
-        <w:rPr>
-          <w:rFonts w:ascii="CIDFont+F2" w:hAnsi="CIDFont+F2"/>
-        </w:rPr>
-        <w:t xml:space="preserve">to show if country has reduced CO2 emission or not along with its income group. This helps user to quickly understand that rich countries are improving on CO2 emission. In third scene, we wanted to show relationship between income group, </w:t>
-      </w:r>
-      <w:proofErr w:type="gramStart"/>
-      <w:r>
-        <w:rPr>
-          <w:rFonts w:ascii="CIDFont+F2" w:hAnsi="CIDFont+F2"/>
-        </w:rPr>
-        <w:t>population</w:t>
-      </w:r>
-      <w:proofErr w:type="gramEnd"/>
-      <w:r>
-        <w:rPr>
-          <w:rFonts w:ascii="CIDFont+F2" w:hAnsi="CIDFont+F2"/>
-        </w:rPr>
-        <w:t xml:space="preserve"> and CO2 emission. We highlighted </w:t>
-      </w:r>
-      <w:r>
-        <w:rPr>
-          <w:rFonts w:ascii="CIDFont+F7" w:hAnsi="CIDFont+F7"/>
-        </w:rPr>
-        <w:t>income group by different colors and population by size of circle</w:t>
-      </w:r>
-      <w:r>
-        <w:rPr>
-          <w:rFonts w:ascii="CIDFont+F2" w:hAnsi="CIDFont+F2"/>
-        </w:rPr>
-        <w:t xml:space="preserve">. This helps user to visually focus on type of countries they want to analyze. </w:t>
-      </w:r>
-    </w:p>
-    <w:p>
-      <w:pPr>
-        <w:pStyle w:val="NormalWeb"/>
-      </w:pPr>
-      <w:r>
-        <w:rPr>
-          <w:rFonts w:ascii="CIDFont+F3" w:hAnsi="CIDFont+F3"/>
-          <w:position w:val="8"/>
-          <w:sz w:val="16"/>
-          <w:szCs w:val="16"/>
-        </w:rPr>
-        <w:t>8</w:t>
-      </w:r>
-      <w:r>
-        <w:rPr>
-          <w:rFonts w:ascii="CIDFont+F2" w:hAnsi="CIDFont+F2"/>
-        </w:rPr>
-        <w:t xml:space="preserve">In all three scenes, we show different details of data but at the same time focus on top 5 emitters. With this scheme, when user transitions from one chart to another, they do not loose context of the story and are still focused on top 5 emitters even when diving in details or looking at other countries data. </w:t>
-      </w:r>
-    </w:p>
-    <w:p>
-      <w:pPr>
-        <w:spacing w:after="225"/>
-        <w:rPr>
-          <w:rFonts w:ascii="Roboto" w:eastAsia="Times New Roman" w:hAnsi="Roboto" w:cs="Times New Roman"/>
-          <w:color w:val="000000"/>
-          <w:sz w:val="23"/>
-          <w:szCs w:val="23"/>
-        </w:rPr>
-      </w:pPr>
-    </w:p>
-    <w:p>
-      <w:pPr>
-        <w:spacing w:after="225"/>
-        <w:rPr>
-          <w:rFonts w:ascii="Roboto" w:eastAsia="Times New Roman" w:hAnsi="Roboto" w:cs="Times New Roman"/>
-          <w:color w:val="000000"/>
-          <w:sz w:val="23"/>
-          <w:szCs w:val="23"/>
-        </w:rPr>
-      </w:pPr>
-    </w:p>
-    <w:p>
-      <w:pPr>
-        <w:rPr>
-          <w:rFonts w:ascii="Roboto" w:eastAsia="Times New Roman" w:hAnsi="Roboto" w:cs="Times New Roman"/>
-          <w:color w:val="000000"/>
-          <w:sz w:val="23"/>
-          <w:szCs w:val="23"/>
-        </w:rPr>
-      </w:pPr>
-      <w:r>
-        <w:rPr>
-          <w:rFonts w:ascii="Roboto" w:eastAsia="Times New Roman" w:hAnsi="Roboto" w:cs="Times New Roman"/>
-          <w:color w:val="000000"/>
-          <w:sz w:val="23"/>
-          <w:szCs w:val="23"/>
-        </w:rPr>
-        <w:br w:type="page"/>
-      </w:r>
+        <w:rPr>
+          <w:rFonts w:ascii="Roboto" w:eastAsia="Times New Roman" w:hAnsi="Roboto" w:cs="Times New Roman"/>
+          <w:color w:val="000000"/>
+          <w:sz w:val="23"/>
+          <w:szCs w:val="23"/>
+        </w:rPr>
+      </w:pPr>
     </w:p>
     <w:p>
       <w:pPr>
@@ -2190,6 +2040,412 @@
         <w:t>why</w:t>
       </w:r>
       <w:proofErr w:type="gramEnd"/>
+    </w:p>
+    <w:p>
+      <w:pPr>
+        <w:spacing w:after="225"/>
+        <w:rPr>
+          <w:rFonts w:ascii="Roboto" w:eastAsia="Times New Roman" w:hAnsi="Roboto" w:cs="Times New Roman"/>
+          <w:color w:val="000000"/>
+          <w:sz w:val="23"/>
+          <w:szCs w:val="23"/>
+        </w:rPr>
+      </w:pPr>
+      <w:r>
+        <w:rPr>
+          <w:rFonts w:ascii="Roboto" w:eastAsia="Times New Roman" w:hAnsi="Roboto" w:cs="Times New Roman"/>
+          <w:color w:val="000000"/>
+          <w:sz w:val="23"/>
+          <w:szCs w:val="23"/>
+        </w:rPr>
+        <w:t xml:space="preserve">This narrative visualization follows ‘Interactive Slide Show’ format and storytelling approach and consists of three scenes. It follows a linear and storytelling ordering to structure the scenes. The user can navigate from one scene to the another using the hyperlinks provided in the navigation bar of the scene (liner ordering). </w:t>
+      </w:r>
+    </w:p>
+    <w:p>
+      <w:pPr>
+        <w:spacing w:after="225"/>
+        <w:rPr>
+          <w:rFonts w:ascii="Roboto" w:eastAsia="Times New Roman" w:hAnsi="Roboto" w:cs="Times New Roman"/>
+          <w:color w:val="000000"/>
+          <w:sz w:val="23"/>
+          <w:szCs w:val="23"/>
+        </w:rPr>
+      </w:pPr>
+      <w:r>
+        <w:rPr>
+          <w:rFonts w:ascii="Roboto" w:eastAsia="Times New Roman" w:hAnsi="Roboto" w:cs="Times New Roman"/>
+          <w:color w:val="000000"/>
+          <w:sz w:val="23"/>
+          <w:szCs w:val="23"/>
+        </w:rPr>
+        <w:t>Scene 1: The first scene provides an overview of India’s population and how is compares against other populous countries of the world. In this scene, we first learn about India with respect to its population and provide our users an overview of overall visualization. We then let our user explore, learn, and understand how India compares to other populated countries using ‘Population’, ‘Population Density’, ‘Fertility Rate’ and ‘Growth Rate’. The scene is structured linearly i.e., user can navigate to the next scene (second scene) using ‘Next &gt;&gt;’ hyperlink. This scene consists of two charts</w:t>
+      </w:r>
+      <w:r>
+        <w:rPr>
+          <w:rFonts w:ascii="Roboto" w:eastAsia="Times New Roman" w:hAnsi="Roboto" w:cs="Times New Roman"/>
+          <w:color w:val="000000"/>
+          <w:sz w:val="23"/>
+          <w:szCs w:val="23"/>
+        </w:rPr>
+        <w:t xml:space="preserve"> and allows users to interact with the charts.</w:t>
+      </w:r>
+    </w:p>
+    <w:p>
+      <w:pPr>
+        <w:spacing w:after="225"/>
+        <w:rPr>
+          <w:rFonts w:ascii="Roboto" w:eastAsia="Times New Roman" w:hAnsi="Roboto" w:cs="Times New Roman"/>
+          <w:color w:val="000000"/>
+          <w:sz w:val="23"/>
+          <w:szCs w:val="23"/>
+        </w:rPr>
+      </w:pPr>
+      <w:r>
+        <w:rPr>
+          <w:rFonts w:ascii="Roboto" w:eastAsia="Times New Roman" w:hAnsi="Roboto" w:cs="Times New Roman"/>
+          <w:color w:val="000000"/>
+          <w:sz w:val="23"/>
+          <w:szCs w:val="23"/>
+        </w:rPr>
+        <w:t xml:space="preserve">Chart 1: The first chart compares the top ten populated countries in the world based on ‘Population’, ‘Population Density’ and ‘Fertility Rate’. </w:t>
+      </w:r>
+      <w:r>
+        <w:rPr>
+          <w:rFonts w:ascii="Roboto" w:eastAsia="Times New Roman" w:hAnsi="Roboto" w:cs="Times New Roman"/>
+          <w:color w:val="000000"/>
+          <w:sz w:val="23"/>
+          <w:szCs w:val="23"/>
+        </w:rPr>
+        <w:t xml:space="preserve">The user can interact with the chart by selection the buttons to display the data based on the parameters listed above. </w:t>
+      </w:r>
+      <w:r>
+        <w:rPr>
+          <w:rFonts w:ascii="Roboto" w:eastAsia="Times New Roman" w:hAnsi="Roboto" w:cs="Times New Roman"/>
+          <w:color w:val="000000"/>
+          <w:sz w:val="23"/>
+          <w:szCs w:val="23"/>
+        </w:rPr>
+        <w:t>We have used bar chart to effectively communicate the data as we are plotting the country (ordinal) and population, population density and fertility rate (quantitative continuous).</w:t>
+      </w:r>
+      <w:r>
+        <w:rPr>
+          <w:rFonts w:ascii="Roboto" w:eastAsia="Times New Roman" w:hAnsi="Roboto" w:cs="Times New Roman"/>
+          <w:color w:val="000000"/>
+          <w:sz w:val="23"/>
+          <w:szCs w:val="23"/>
+        </w:rPr>
+        <w:t xml:space="preserve"> The user can also get more information as a toll tip if they hover their mouse over any bar.</w:t>
+      </w:r>
+    </w:p>
+    <w:p>
+      <w:pPr>
+        <w:spacing w:after="225"/>
+        <w:rPr>
+          <w:rFonts w:ascii="Roboto" w:eastAsia="Times New Roman" w:hAnsi="Roboto" w:cs="Times New Roman"/>
+          <w:color w:val="000000"/>
+          <w:sz w:val="23"/>
+          <w:szCs w:val="23"/>
+        </w:rPr>
+      </w:pPr>
+      <w:r>
+        <w:rPr>
+          <w:rFonts w:ascii="Roboto" w:eastAsia="Times New Roman" w:hAnsi="Roboto" w:cs="Times New Roman"/>
+          <w:color w:val="000000"/>
+          <w:sz w:val="23"/>
+          <w:szCs w:val="23"/>
+        </w:rPr>
+        <w:t>Chart 2: The second chart uses animation (transition) to demonstrate population growth rate of India and other most populated countries (ton ten populated countries) over a period (of time). We used the line chart as it effectively communicates the data since it is a plot between time in terms of year (</w:t>
+      </w:r>
+      <w:r>
+        <w:rPr>
+          <w:rFonts w:ascii="Roboto" w:eastAsia="Times New Roman" w:hAnsi="Roboto" w:cs="Times New Roman"/>
+          <w:color w:val="000000"/>
+          <w:sz w:val="23"/>
+          <w:szCs w:val="23"/>
+        </w:rPr>
+        <w:t>quantitative continuous</w:t>
+      </w:r>
+      <w:r>
+        <w:rPr>
+          <w:rFonts w:ascii="Roboto" w:eastAsia="Times New Roman" w:hAnsi="Roboto" w:cs="Times New Roman"/>
+          <w:color w:val="000000"/>
+          <w:sz w:val="23"/>
+          <w:szCs w:val="23"/>
+        </w:rPr>
+        <w:t>) and growth rate (</w:t>
+      </w:r>
+      <w:r>
+        <w:rPr>
+          <w:rFonts w:ascii="Roboto" w:eastAsia="Times New Roman" w:hAnsi="Roboto" w:cs="Times New Roman"/>
+          <w:color w:val="000000"/>
+          <w:sz w:val="23"/>
+          <w:szCs w:val="23"/>
+        </w:rPr>
+        <w:t>quantitative continuous</w:t>
+      </w:r>
+      <w:r>
+        <w:rPr>
+          <w:rFonts w:ascii="Roboto" w:eastAsia="Times New Roman" w:hAnsi="Roboto" w:cs="Times New Roman"/>
+          <w:color w:val="000000"/>
+          <w:sz w:val="23"/>
+          <w:szCs w:val="23"/>
+        </w:rPr>
+        <w:t>).</w:t>
+      </w:r>
+    </w:p>
+    <w:p>
+      <w:pPr>
+        <w:spacing w:after="225"/>
+        <w:rPr>
+          <w:rFonts w:ascii="Roboto" w:eastAsia="Times New Roman" w:hAnsi="Roboto" w:cs="Times New Roman"/>
+          <w:color w:val="000000"/>
+          <w:sz w:val="23"/>
+          <w:szCs w:val="23"/>
+        </w:rPr>
+      </w:pPr>
+      <w:r>
+        <w:rPr>
+          <w:rFonts w:ascii="Roboto" w:eastAsia="Times New Roman" w:hAnsi="Roboto" w:cs="Times New Roman"/>
+          <w:color w:val="000000"/>
+          <w:sz w:val="23"/>
+          <w:szCs w:val="23"/>
+        </w:rPr>
+        <w:t>The two charts use the same color scheme to represent the countries.</w:t>
+      </w:r>
+    </w:p>
+    <w:p>
+      <w:pPr>
+        <w:spacing w:after="225"/>
+        <w:rPr>
+          <w:rFonts w:ascii="Roboto" w:eastAsia="Times New Roman" w:hAnsi="Roboto" w:cs="Times New Roman"/>
+          <w:color w:val="000000"/>
+          <w:sz w:val="23"/>
+          <w:szCs w:val="23"/>
+        </w:rPr>
+      </w:pPr>
+      <w:r>
+        <w:rPr>
+          <w:rFonts w:ascii="Roboto" w:eastAsia="Times New Roman" w:hAnsi="Roboto" w:cs="Times New Roman"/>
+          <w:color w:val="000000"/>
+          <w:sz w:val="23"/>
+          <w:szCs w:val="23"/>
+        </w:rPr>
+        <w:t xml:space="preserve">Scene 2: The second scene provides information regarding the states in India and their categorization as EAG and Non-EAG states. It then provides a comparison on how the two categories of states along with India in general compares against each other with regards to the population growth. The user can visually see and understand that EAG states have constantly had a higher population rate and is driving India’s population growth. We have used the line chart to effectively represent the data as the plot is between time in terms of year </w:t>
+      </w:r>
+      <w:r>
+        <w:rPr>
+          <w:rFonts w:ascii="Roboto" w:eastAsia="Times New Roman" w:hAnsi="Roboto" w:cs="Times New Roman"/>
+          <w:color w:val="000000"/>
+          <w:sz w:val="23"/>
+          <w:szCs w:val="23"/>
+        </w:rPr>
+        <w:t>(quantitative continuous) and growth rate (quantitative continuous).</w:t>
+      </w:r>
+      <w:r>
+        <w:rPr>
+          <w:rFonts w:ascii="Roboto" w:eastAsia="Times New Roman" w:hAnsi="Roboto" w:cs="Times New Roman"/>
+          <w:color w:val="000000"/>
+          <w:sz w:val="23"/>
+          <w:szCs w:val="23"/>
+        </w:rPr>
+        <w:t xml:space="preserve"> The user can interact with the chart by clicking on the links on top of the chart – </w:t>
+      </w:r>
+      <w:r>
+        <w:rPr>
+          <w:rFonts w:ascii="Roboto" w:eastAsia="Times New Roman" w:hAnsi="Roboto" w:cs="Times New Roman"/>
+          <w:color w:val="000000"/>
+          <w:sz w:val="23"/>
+          <w:szCs w:val="23"/>
+        </w:rPr>
+        <w:t>‘India</w:t>
+      </w:r>
+      <w:proofErr w:type="gramStart"/>
+      <w:r>
+        <w:rPr>
+          <w:rFonts w:ascii="Roboto" w:eastAsia="Times New Roman" w:hAnsi="Roboto" w:cs="Times New Roman"/>
+          <w:color w:val="000000"/>
+          <w:sz w:val="23"/>
+          <w:szCs w:val="23"/>
+        </w:rPr>
+        <w:t>’</w:t>
+      </w:r>
+      <w:r>
+        <w:rPr>
+          <w:rFonts w:ascii="Roboto" w:eastAsia="Times New Roman" w:hAnsi="Roboto" w:cs="Times New Roman"/>
+          <w:color w:val="000000"/>
+          <w:sz w:val="23"/>
+          <w:szCs w:val="23"/>
+        </w:rPr>
+        <w:t>,  ‘</w:t>
+      </w:r>
+      <w:proofErr w:type="gramEnd"/>
+      <w:r>
+        <w:rPr>
+          <w:rFonts w:ascii="Roboto" w:eastAsia="Times New Roman" w:hAnsi="Roboto" w:cs="Times New Roman"/>
+          <w:color w:val="000000"/>
+          <w:sz w:val="23"/>
+          <w:szCs w:val="23"/>
+        </w:rPr>
+        <w:t xml:space="preserve">EAG’, ‘Non-EAG’. </w:t>
+      </w:r>
+      <w:r>
+        <w:rPr>
+          <w:rFonts w:ascii="Roboto" w:eastAsia="Times New Roman" w:hAnsi="Roboto" w:cs="Times New Roman"/>
+          <w:color w:val="000000"/>
+          <w:sz w:val="23"/>
+          <w:szCs w:val="23"/>
+        </w:rPr>
+        <w:t xml:space="preserve">The user can also get more information as a toll tip if they hover their mouse over </w:t>
+      </w:r>
+      <w:r>
+        <w:rPr>
+          <w:rFonts w:ascii="Roboto" w:eastAsia="Times New Roman" w:hAnsi="Roboto" w:cs="Times New Roman"/>
+          <w:color w:val="000000"/>
+          <w:sz w:val="23"/>
+          <w:szCs w:val="23"/>
+        </w:rPr>
+        <w:t>the solid filled points on the chart</w:t>
+      </w:r>
+      <w:r>
+        <w:rPr>
+          <w:rFonts w:ascii="Roboto" w:eastAsia="Times New Roman" w:hAnsi="Roboto" w:cs="Times New Roman"/>
+          <w:color w:val="000000"/>
+          <w:sz w:val="23"/>
+          <w:szCs w:val="23"/>
+        </w:rPr>
+        <w:t>.</w:t>
+      </w:r>
+    </w:p>
+    <w:p>
+      <w:pPr>
+        <w:spacing w:after="225"/>
+        <w:rPr>
+          <w:rFonts w:ascii="Roboto" w:eastAsia="Times New Roman" w:hAnsi="Roboto" w:cs="Times New Roman"/>
+          <w:color w:val="000000"/>
+          <w:sz w:val="23"/>
+          <w:szCs w:val="23"/>
+        </w:rPr>
+      </w:pPr>
+      <w:r>
+        <w:rPr>
+          <w:rFonts w:ascii="Roboto" w:eastAsia="Times New Roman" w:hAnsi="Roboto" w:cs="Times New Roman"/>
+          <w:color w:val="000000"/>
+          <w:sz w:val="23"/>
+          <w:szCs w:val="23"/>
+        </w:rPr>
+        <w:lastRenderedPageBreak/>
+        <w:t xml:space="preserve">Scene 3: </w:t>
+      </w:r>
+      <w:r>
+        <w:rPr>
+          <w:rFonts w:ascii="Roboto" w:eastAsia="Times New Roman" w:hAnsi="Roboto" w:cs="Times New Roman"/>
+          <w:color w:val="000000"/>
+          <w:sz w:val="23"/>
+          <w:szCs w:val="23"/>
+        </w:rPr>
+        <w:t xml:space="preserve">The third scene provides a message to the users around the correlation of education and family planning. It enables the user to understand the impact of education on the population growth over a period (of time). It </w:t>
+      </w:r>
+      <w:proofErr w:type="gramStart"/>
+      <w:r>
+        <w:rPr>
+          <w:rFonts w:ascii="Roboto" w:eastAsia="Times New Roman" w:hAnsi="Roboto" w:cs="Times New Roman"/>
+          <w:color w:val="000000"/>
+          <w:sz w:val="23"/>
+          <w:szCs w:val="23"/>
+        </w:rPr>
+        <w:t>use</w:t>
+      </w:r>
+      <w:proofErr w:type="gramEnd"/>
+      <w:r>
+        <w:rPr>
+          <w:rFonts w:ascii="Roboto" w:eastAsia="Times New Roman" w:hAnsi="Roboto" w:cs="Times New Roman"/>
+          <w:color w:val="000000"/>
+          <w:sz w:val="23"/>
+          <w:szCs w:val="23"/>
+        </w:rPr>
+        <w:t xml:space="preserve"> a scatterplot chart to depict the correlation of literacy rate and the fertility rate of the Indian states over three decades. We used scatterplot to effectively communicate the message in the scene to plot the literacy rate (</w:t>
+      </w:r>
+      <w:r>
+        <w:rPr>
+          <w:rFonts w:ascii="Roboto" w:eastAsia="Times New Roman" w:hAnsi="Roboto" w:cs="Times New Roman"/>
+          <w:color w:val="000000"/>
+          <w:sz w:val="23"/>
+          <w:szCs w:val="23"/>
+        </w:rPr>
+        <w:t>quantitative continuous</w:t>
+      </w:r>
+      <w:r>
+        <w:rPr>
+          <w:rFonts w:ascii="Roboto" w:eastAsia="Times New Roman" w:hAnsi="Roboto" w:cs="Times New Roman"/>
+          <w:color w:val="000000"/>
+          <w:sz w:val="23"/>
+          <w:szCs w:val="23"/>
+        </w:rPr>
+        <w:t>) and fertility rate (</w:t>
+      </w:r>
+      <w:r>
+        <w:rPr>
+          <w:rFonts w:ascii="Roboto" w:eastAsia="Times New Roman" w:hAnsi="Roboto" w:cs="Times New Roman"/>
+          <w:color w:val="000000"/>
+          <w:sz w:val="23"/>
+          <w:szCs w:val="23"/>
+        </w:rPr>
+        <w:t>quantitative continuous</w:t>
+      </w:r>
+      <w:r>
+        <w:rPr>
+          <w:rFonts w:ascii="Roboto" w:eastAsia="Times New Roman" w:hAnsi="Roboto" w:cs="Times New Roman"/>
+          <w:color w:val="000000"/>
+          <w:sz w:val="23"/>
+          <w:szCs w:val="23"/>
+        </w:rPr>
+        <w:t xml:space="preserve">) along with the color encoding based on the state categorization as EAG and Non-EAG states. </w:t>
+      </w:r>
+      <w:r>
+        <w:rPr>
+          <w:rFonts w:ascii="Roboto" w:eastAsia="Times New Roman" w:hAnsi="Roboto" w:cs="Times New Roman"/>
+          <w:color w:val="000000"/>
+          <w:sz w:val="23"/>
+          <w:szCs w:val="23"/>
+        </w:rPr>
+        <w:t xml:space="preserve">The user can interact with the chart by clicking on the </w:t>
+      </w:r>
+      <w:r>
+        <w:rPr>
+          <w:rFonts w:ascii="Roboto" w:eastAsia="Times New Roman" w:hAnsi="Roboto" w:cs="Times New Roman"/>
+          <w:color w:val="000000"/>
+          <w:sz w:val="23"/>
+          <w:szCs w:val="23"/>
+        </w:rPr>
+        <w:t xml:space="preserve">buttons </w:t>
+      </w:r>
+      <w:r>
+        <w:rPr>
+          <w:rFonts w:ascii="Roboto" w:eastAsia="Times New Roman" w:hAnsi="Roboto" w:cs="Times New Roman"/>
+          <w:color w:val="000000"/>
+          <w:sz w:val="23"/>
+          <w:szCs w:val="23"/>
+        </w:rPr>
+        <w:t>on top of the chart</w:t>
+      </w:r>
+      <w:r>
+        <w:rPr>
+          <w:rFonts w:ascii="Roboto" w:eastAsia="Times New Roman" w:hAnsi="Roboto" w:cs="Times New Roman"/>
+          <w:color w:val="000000"/>
+          <w:sz w:val="23"/>
+          <w:szCs w:val="23"/>
+        </w:rPr>
+        <w:t xml:space="preserve"> to view data for the decade</w:t>
+      </w:r>
+      <w:r>
+        <w:rPr>
+          <w:rFonts w:ascii="Roboto" w:eastAsia="Times New Roman" w:hAnsi="Roboto" w:cs="Times New Roman"/>
+          <w:color w:val="000000"/>
+          <w:sz w:val="23"/>
+          <w:szCs w:val="23"/>
+        </w:rPr>
+        <w:t>. The user can also get more information as a toll tip if they hover their mouse over the solid filled points on the chart.</w:t>
+      </w:r>
     </w:p>
     <w:p>
       <w:pPr>
@@ -4824,6 +5080,11 @@
       <w:contextualSpacing/>
     </w:pPr>
   </w:style>
+  <w:style w:type="character" w:customStyle="1" w:styleId="cds-332">
+    <w:name w:val="cds-332"/>
+    <w:basedOn w:val="DefaultParagraphFont"/>
+    <w:rsid w:val="00FD4C8E"/>
+  </w:style>
 </w:styles>
 </file>
 
